--- a/automation-test/summary.docx
+++ b/automation-test/summary.docx
@@ -377,7 +377,92 @@
           <w:szCs w:val="21"/>
           <w:shd w:val="clear" w:color="auto" w:fill="F9F9F9"/>
         </w:rPr>
-        <w:t>Stuffed Frog</w:t>
+        <w:t xml:space="preserve">Stuffed Frog </w:t>
+      </w:r>
+      <w:r>
+        <w:t xml:space="preserve">from 1 to </w:t>
+      </w:r>
+      <w:r>
+        <w:t>10</w:t>
+      </w:r>
+      <w:r>
+        <w:t xml:space="preserve">, expect total is </w:t>
+      </w:r>
+      <w:r>
+        <w:t>131.87.</w:t>
+      </w:r>
+    </w:p>
+    <w:p>
+      <w:pPr>
+        <w:pStyle w:val="Heading3"/>
+      </w:pPr>
+      <w:r>
+        <w:t>TC-4-2</w:t>
+      </w:r>
+    </w:p>
+    <w:p>
+      <w:r>
+        <w:rPr>
+          <w:b/>
+          <w:bCs/>
+        </w:rPr>
+        <w:t>Scenario:</w:t>
+      </w:r>
+      <w:r>
+        <w:t xml:space="preserve"> </w:t>
+      </w:r>
+      <w:r>
+        <w:rPr>
+          <w:rFonts w:hint="eastAsia"/>
+        </w:rPr>
+        <w:t>editing</w:t>
+      </w:r>
+      <w:r>
+        <w:t xml:space="preserve"> </w:t>
+      </w:r>
+      <w:r>
+        <w:rPr>
+          <w:rFonts w:hint="eastAsia"/>
+        </w:rPr>
+        <w:t>shopping</w:t>
+      </w:r>
+      <w:r>
+        <w:t xml:space="preserve"> </w:t>
+      </w:r>
+      <w:r>
+        <w:rPr>
+          <w:rFonts w:hint="eastAsia"/>
+        </w:rPr>
+        <w:t>cart</w:t>
+      </w:r>
+      <w:r>
+        <w:t xml:space="preserve">: change the quantity of individual item listed in the shopping cart to a large </w:t>
+      </w:r>
+      <w:r>
+        <w:t>quantity</w:t>
+      </w:r>
+      <w:r>
+        <w:t xml:space="preserve">, expect number of items, the subtotal and total change accordingly </w:t>
+      </w:r>
+    </w:p>
+    <w:p>
+      <w:pPr>
+        <w:rPr>
+          <w:b/>
+          <w:bCs/>
+        </w:rPr>
+      </w:pPr>
+      <w:r>
+        <w:rPr>
+          <w:b/>
+          <w:bCs/>
+        </w:rPr>
+        <w:t xml:space="preserve">Test data: </w:t>
+      </w:r>
+    </w:p>
+    <w:p>
+      <w:r>
+        <w:t xml:space="preserve">change the Quantity of </w:t>
       </w:r>
       <w:r>
         <w:rPr>
@@ -387,118 +472,7 @@
           <w:szCs w:val="21"/>
           <w:shd w:val="clear" w:color="auto" w:fill="F9F9F9"/>
         </w:rPr>
-        <w:t xml:space="preserve"> </w:t>
-      </w:r>
-      <w:r>
-        <w:t xml:space="preserve">from 1 to </w:t>
-      </w:r>
-      <w:r>
-        <w:t>10</w:t>
-      </w:r>
-      <w:r>
-        <w:t xml:space="preserve">, expect total is </w:t>
-      </w:r>
-      <w:r>
-        <w:t>131.87.</w:t>
-      </w:r>
-    </w:p>
-    <w:p>
-      <w:pPr>
-        <w:pStyle w:val="Heading3"/>
-      </w:pPr>
-      <w:r>
-        <w:t>TC-4</w:t>
-      </w:r>
-      <w:r>
-        <w:t>-2</w:t>
-      </w:r>
-    </w:p>
-    <w:p>
-      <w:r>
-        <w:rPr>
-          <w:b/>
-          <w:bCs/>
-        </w:rPr>
-        <w:t>Scenario:</w:t>
-      </w:r>
-      <w:r>
-        <w:t xml:space="preserve"> </w:t>
-      </w:r>
-      <w:r>
-        <w:rPr>
-          <w:rFonts w:hint="eastAsia"/>
-        </w:rPr>
-        <w:t>editing</w:t>
-      </w:r>
-      <w:r>
-        <w:t xml:space="preserve"> </w:t>
-      </w:r>
-      <w:r>
-        <w:rPr>
-          <w:rFonts w:hint="eastAsia"/>
-        </w:rPr>
-        <w:t>shopping</w:t>
-      </w:r>
-      <w:r>
-        <w:t xml:space="preserve"> </w:t>
-      </w:r>
-      <w:r>
-        <w:rPr>
-          <w:rFonts w:hint="eastAsia"/>
-        </w:rPr>
-        <w:t>cart</w:t>
-      </w:r>
-      <w:r>
-        <w:t>: change the quantity of individual item listed in the shopping cart</w:t>
-      </w:r>
-      <w:r>
-        <w:t xml:space="preserve"> to a large </w:t>
-      </w:r>
-      <w:r>
-        <w:t>quantity</w:t>
-      </w:r>
-      <w:r>
-        <w:t xml:space="preserve">, expect number of items, the subtotal and total change accordingly </w:t>
-      </w:r>
-    </w:p>
-    <w:p>
-      <w:pPr>
-        <w:rPr>
-          <w:b/>
-          <w:bCs/>
-        </w:rPr>
-      </w:pPr>
-      <w:r>
-        <w:rPr>
-          <w:b/>
-          <w:bCs/>
-        </w:rPr>
-        <w:t xml:space="preserve">Test data: </w:t>
-      </w:r>
-    </w:p>
-    <w:p>
-      <w:r>
-        <w:t xml:space="preserve">change the Quantity of </w:t>
-      </w:r>
-      <w:r>
-        <w:rPr>
-          <w:rFonts w:ascii="Helvetica" w:hAnsi="Helvetica"/>
-          <w:color w:val="333333"/>
-          <w:sz w:val="21"/>
-          <w:szCs w:val="21"/>
-          <w:shd w:val="clear" w:color="auto" w:fill="F9F9F9"/>
-        </w:rPr>
-        <w:t>Stuffed Frog</w:t>
-      </w:r>
-      <w:r>
-        <w:rPr>
-          <w:rFonts w:ascii="Helvetica" w:hAnsi="Helvetica"/>
-          <w:color w:val="333333"/>
-          <w:sz w:val="21"/>
-          <w:szCs w:val="21"/>
-          <w:shd w:val="clear" w:color="auto" w:fill="F9F9F9"/>
-        </w:rPr>
-        <w:t xml:space="preserve"> </w:t>
+        <w:t xml:space="preserve">Stuffed Frog </w:t>
       </w:r>
       <w:r>
         <w:t xml:space="preserve">from 1 to 111, </w:t>
@@ -646,13 +620,7 @@
         <w:t xml:space="preserve">: </w:t>
       </w:r>
       <w:r>
-        <w:t xml:space="preserve">add item to cart (reuse </w:t>
-      </w:r>
-      <w:r>
-        <w:t>TC-4-1</w:t>
-      </w:r>
-      <w:r>
-        <w:t xml:space="preserve">), and </w:t>
+        <w:t xml:space="preserve">add item to cart (reuse TC-4-1), and </w:t>
       </w:r>
       <w:r>
         <w:t>go to the</w:t>
@@ -702,19 +670,7 @@
         <w:t>Scenario</w:t>
       </w:r>
       <w:r>
-        <w:t>: add item to cart (reuse TC-4-1), and go to the check</w:t>
-      </w:r>
-      <w:r>
-        <w:t>o</w:t>
-      </w:r>
-      <w:r>
-        <w:t xml:space="preserve">ut page, enter </w:t>
-      </w:r>
-      <w:r>
-        <w:t>in</w:t>
-      </w:r>
-      <w:r>
-        <w:t xml:space="preserve">valid </w:t>
+        <w:t xml:space="preserve">: add item to cart (reuse TC-4-1), and go to the checkout page, enter invalid </w:t>
       </w:r>
       <w:r>
         <w:t>information,</w:t>
@@ -1110,30 +1066,24 @@
         <w:rPr>
           <w:color w:val="FF0000"/>
         </w:rPr>
-        <w:t>Thank you page should not show up</w:t>
+        <w:t xml:space="preserve">Thank you page should not show up, </w:t>
       </w:r>
       <w:r>
         <w:rPr>
           <w:color w:val="FF0000"/>
         </w:rPr>
-        <w:t xml:space="preserve">, </w:t>
+        <w:t xml:space="preserve">with </w:t>
       </w:r>
       <w:r>
         <w:rPr>
           <w:color w:val="FF0000"/>
         </w:rPr>
-        <w:t xml:space="preserve">with </w:t>
+        <w:t>invalid E-mail address</w:t>
       </w:r>
       <w:r>
         <w:rPr>
           <w:color w:val="FF0000"/>
         </w:rPr>
-        <w:t>invalid E-mail address</w:t>
-      </w:r>
-      <w:r>
-        <w:rPr>
-          <w:color w:val="FF0000"/>
-        </w:rPr>
         <w:t xml:space="preserve"> entered.</w:t>
       </w:r>
     </w:p>
@@ -1163,70 +1113,7 @@
         <w:t>Pass</w:t>
       </w:r>
     </w:p>
-    <w:p>
-      <w:pPr>
-        <w:pStyle w:val="Heading2"/>
-      </w:pPr>
-      <w:r>
-        <w:t>Report</w:t>
-      </w:r>
-    </w:p>
-    <w:p>
-      <w:r>
-        <w:t>There are main issues:</w:t>
-      </w:r>
-    </w:p>
-    <w:p>
-      <w:pPr>
-        <w:pStyle w:val="ListParagraph"/>
-        <w:numPr>
-          <w:ilvl w:val="0"/>
-          <w:numId w:val="1"/>
-        </w:numPr>
-      </w:pPr>
-      <w:r>
-        <w:t>At shopping cart page, w</w:t>
-      </w:r>
-      <w:r>
-        <w:t xml:space="preserve">hen </w:t>
-      </w:r>
-      <w:r>
-        <w:t>large quan</w:t>
-      </w:r>
-      <w:r>
-        <w:t xml:space="preserve">tity of </w:t>
-      </w:r>
-      <w:r>
-        <w:t xml:space="preserve">item </w:t>
-      </w:r>
-    </w:p>
-    <w:p>
-      <w:pPr>
-        <w:pStyle w:val="ListParagraph"/>
-        <w:numPr>
-          <w:ilvl w:val="0"/>
-          <w:numId w:val="1"/>
-        </w:numPr>
-      </w:pPr>
-      <w:r>
-        <w:t xml:space="preserve">At check out page, </w:t>
-      </w:r>
-      <w:r>
-        <w:t xml:space="preserve">there is </w:t>
-      </w:r>
-    </w:p>
-    <w:p>
-      <w:pPr>
-        <w:pStyle w:val="ListParagraph"/>
-        <w:numPr>
-          <w:ilvl w:val="0"/>
-          <w:numId w:val="1"/>
-        </w:numPr>
-      </w:pPr>
-      <w:r>
-        <w:t>Action button no text</w:t>
-      </w:r>
-    </w:p>
+    <w:p/>
     <w:sectPr>
       <w:pgSz w:w="12240" w:h="15840"/>
       <w:pgMar w:top="1440" w:right="1440" w:bottom="1440" w:left="1440" w:header="720" w:footer="720" w:gutter="0"/>
